--- a/Final_Project_Proposal.docx
+++ b/Final_Project_Proposal.docx
@@ -845,7 +845,21 @@
           <w:color w:val="1D1C1D"/>
           <w:shd w:val="clear" w:color="auto" w:fill="F8F8F8"/>
         </w:rPr>
-        <w:t>Is there a correlation between the average income in Texas to the average rent?</w:t>
+        <w:t xml:space="preserve">Is there a correlation between the average income in Texas to the average </w:t>
+      </w:r>
+      <w:r>
+        <w:rPr>
+          <w:color w:val="1D1C1D"/>
+          <w:shd w:val="clear" w:color="auto" w:fill="F8F8F8"/>
+        </w:rPr>
+        <w:t>housing price</w:t>
+      </w:r>
+      <w:r>
+        <w:rPr>
+          <w:color w:val="1D1C1D"/>
+          <w:shd w:val="clear" w:color="auto" w:fill="F8F8F8"/>
+        </w:rPr>
+        <w:t>?</w:t>
       </w:r>
       <w:r>
         <w:rPr>
@@ -1380,11 +1394,21 @@
           <w:u w:val="single"/>
         </w:rPr>
       </w:pPr>
-      <w:r>
+    </w:p>
+    <w:p>
+      <w:pPr>
+        <w:spacing w:before="240" w:after="240"/>
         <w:rPr>
           <w:b/>
           <w:u w:val="single"/>
         </w:rPr>
+      </w:pPr>
+      <w:r>
+        <w:rPr>
+          <w:b/>
+          <w:u w:val="single"/>
+        </w:rPr>
+        <w:lastRenderedPageBreak/>
         <w:t xml:space="preserve"> Project Description/Outline</w:t>
       </w:r>
     </w:p>
@@ -1392,27 +1416,39 @@
       <w:pPr>
         <w:spacing w:before="240" w:after="240"/>
         <w:rPr>
+          <w:b/>
+          <w:u w:val="single"/>
+        </w:rPr>
+      </w:pPr>
+      <w:r>
+        <w:rPr>
           <w:bCs/>
         </w:rPr>
-      </w:pPr>
+        <w:t xml:space="preserve">Housing prices in </w:t>
+      </w:r>
       <w:r>
         <w:rPr>
           <w:bCs/>
         </w:rPr>
-        <w:lastRenderedPageBreak/>
-        <w:t xml:space="preserve">Housing prices in </w:t>
+        <w:t>Texas</w:t>
       </w:r>
       <w:r>
         <w:rPr>
           <w:bCs/>
         </w:rPr>
-        <w:t>Texas</w:t>
+        <w:t xml:space="preserve"> persistently rise alongside increasing incomes. Our team has chosen this topic with the goal of predicting the future changes in housing prices over the years. Through the analysis of housing market data spanning from 20</w:t>
       </w:r>
       <w:r>
         <w:rPr>
           <w:bCs/>
         </w:rPr>
-        <w:t xml:space="preserve"> persistently rise alongside increasing incomes. Our team has chosen this topic with the goal of predicting the future changes in housing prices over the years. Through the analysis of housing market data spanning from 2000 to 2023, our Housing</w:t>
+        <w:t>15</w:t>
+      </w:r>
+      <w:r>
+        <w:rPr>
+          <w:bCs/>
+        </w:rPr>
+        <w:t xml:space="preserve"> to 2023, our Housing</w:t>
       </w:r>
       <w:r>
         <w:rPr>
@@ -1813,36 +1849,6 @@
     <w:p/>
     <w:p/>
     <w:p/>
-    <w:p/>
-    <w:p>
-      <w:r>
-        <w:rPr>
-          <w:b/>
-          <w:bCs/>
-          <w:u w:val="single"/>
-        </w:rPr>
-        <w:t>Data</w:t>
-      </w:r>
-      <w:r>
-        <w:rPr>
-          <w:b/>
-          <w:bCs/>
-          <w:u w:val="single"/>
-        </w:rPr>
-        <w:t xml:space="preserve"> visualization and analysis</w:t>
-      </w:r>
-      <w:r>
-        <w:rPr>
-          <w:b/>
-          <w:bCs/>
-          <w:u w:val="single"/>
-        </w:rPr>
-        <w:t xml:space="preserve"> summary</w:t>
-      </w:r>
-      <w:r>
-        <w:t>:</w:t>
-      </w:r>
-    </w:p>
     <w:p/>
     <w:p/>
     <w:p/>

--- a/Final_Project_Proposal.docx
+++ b/Final_Project_Proposal.docx
@@ -673,27 +673,7 @@
           <w:szCs w:val="22"/>
         </w:rPr>
         <w:lastRenderedPageBreak/>
-        <w:t xml:space="preserve">GitHub repository is free of unnecessary files and folders and has an appropriate. </w:t>
-      </w:r>
-      <w:proofErr w:type="spellStart"/>
-      <w:r>
-        <w:rPr>
-          <w:rFonts w:ascii="Arial" w:hAnsi="Arial" w:cs="Arial"/>
-          <w:color w:val="2B2B2B"/>
-          <w:sz w:val="22"/>
-          <w:szCs w:val="22"/>
-        </w:rPr>
-        <w:t>gitignore</w:t>
-      </w:r>
-      <w:proofErr w:type="spellEnd"/>
-      <w:r>
-        <w:rPr>
-          <w:rFonts w:ascii="Arial" w:hAnsi="Arial" w:cs="Arial"/>
-          <w:color w:val="2B2B2B"/>
-          <w:sz w:val="22"/>
-          <w:szCs w:val="22"/>
-        </w:rPr>
-        <w:t xml:space="preserve"> in us</w:t>
+        <w:t>GitHub repository is free of unnecessary files and folders and has an appropriate. gitignore in us</w:t>
       </w:r>
       <w:r>
         <w:rPr>
@@ -888,15 +868,6 @@
     <w:p>
       <w:pPr>
         <w:pStyle w:val="ListParagraph"/>
-        <w:rPr>
-          <w:color w:val="1D1C1D"/>
-          <w:shd w:val="clear" w:color="auto" w:fill="F8F8F8"/>
-        </w:rPr>
-      </w:pPr>
-    </w:p>
-    <w:p>
-      <w:pPr>
-        <w:pStyle w:val="ListParagraph"/>
         <w:spacing w:before="240" w:after="240"/>
         <w:ind w:left="1080"/>
         <w:rPr>
@@ -1080,15 +1051,6 @@
     </w:p>
     <w:p>
       <w:pPr>
-        <w:pStyle w:val="ListParagraph"/>
-        <w:rPr>
-          <w:color w:val="1D1C1D"/>
-          <w:shd w:val="clear" w:color="auto" w:fill="F8F8F8"/>
-        </w:rPr>
-      </w:pPr>
-    </w:p>
-    <w:p>
-      <w:pPr>
         <w:spacing w:before="240" w:after="240"/>
         <w:rPr>
           <w:color w:val="1D1C1D"/>
@@ -1189,24 +1151,6 @@
         </w:rPr>
         <w:t>.</w:t>
       </w:r>
-    </w:p>
-    <w:p>
-      <w:pPr>
-        <w:spacing w:before="240" w:after="240"/>
-        <w:rPr>
-          <w:b/>
-          <w:u w:val="single"/>
-        </w:rPr>
-      </w:pPr>
-    </w:p>
-    <w:p>
-      <w:pPr>
-        <w:spacing w:before="240" w:after="240"/>
-        <w:rPr>
-          <w:b/>
-          <w:u w:val="single"/>
-        </w:rPr>
-      </w:pPr>
     </w:p>
     <w:p>
       <w:pPr>
@@ -1408,7 +1352,6 @@
           <w:b/>
           <w:u w:val="single"/>
         </w:rPr>
-        <w:lastRenderedPageBreak/>
         <w:t xml:space="preserve"> Project Description/Outline</w:t>
       </w:r>
     </w:p>
@@ -1448,7 +1391,14 @@
         <w:rPr>
           <w:bCs/>
         </w:rPr>
-        <w:t xml:space="preserve"> to 2023, our Housing</w:t>
+        <w:t xml:space="preserve"> to 2023, our </w:t>
+      </w:r>
+      <w:r>
+        <w:rPr>
+          <w:bCs/>
+        </w:rPr>
+        <w:lastRenderedPageBreak/>
+        <w:t>Housing</w:t>
       </w:r>
       <w:r>
         <w:rPr>
@@ -1609,29 +1559,7 @@
           <w:szCs w:val="23"/>
           <w:lang w:val="en-CA"/>
         </w:rPr>
-        <w:t xml:space="preserve">Utilize </w:t>
-      </w:r>
-      <w:proofErr w:type="spellStart"/>
-      <w:r>
-        <w:rPr>
-          <w:rFonts w:eastAsia="Times New Roman"/>
-          <w:color w:val="1D1C1D"/>
-          <w:sz w:val="23"/>
-          <w:szCs w:val="23"/>
-          <w:lang w:val="en-CA"/>
-        </w:rPr>
-        <w:t>Jupyter</w:t>
-      </w:r>
-      <w:proofErr w:type="spellEnd"/>
-      <w:r>
-        <w:rPr>
-          <w:rFonts w:eastAsia="Times New Roman"/>
-          <w:color w:val="1D1C1D"/>
-          <w:sz w:val="23"/>
-          <w:szCs w:val="23"/>
-          <w:lang w:val="en-CA"/>
-        </w:rPr>
-        <w:t xml:space="preserve"> notebook for data import and cleaning</w:t>
+        <w:t>Utilize Jupyter notebook for data import and cleaning</w:t>
       </w:r>
       <w:r>
         <w:rPr>
